--- a/Religion/Schuljahr 2021_22/2_Der Mensch in der digitalen Gesellschaft/04_GAFAM_Meine Nutzungsanteile.docx
+++ b/Religion/Schuljahr 2021_22/2_Der Mensch in der digitalen Gesellschaft/04_GAFAM_Meine Nutzungsanteile.docx
@@ -1,6 +1,6 @@
 
 <file path=word/document.xml><?xml version="1.0" encoding="utf-8"?>
-<w:document xmlns:wpc="http://schemas.microsoft.com/office/word/2010/wordprocessingCanvas" xmlns:cx="http://schemas.microsoft.com/office/drawing/2014/chartex" xmlns:mc="http://schemas.openxmlformats.org/markup-compatibility/2006" xmlns:o="urn:schemas-microsoft-com:office:office" xmlns:r="http://schemas.openxmlformats.org/officeDocument/2006/relationships" xmlns:m="http://schemas.openxmlformats.org/officeDocument/2006/math" xmlns:v="urn:schemas-microsoft-com:vml" xmlns:wp14="http://schemas.microsoft.com/office/word/2010/wordprocessingDrawing" xmlns:wp="http://schemas.openxmlformats.org/drawingml/2006/wordprocessingDrawing" xmlns:w10="urn:schemas-microsoft-com:office:word" xmlns:w="http://schemas.openxmlformats.org/wordprocessingml/2006/main" xmlns:w14="http://schemas.microsoft.com/office/word/2010/wordml" xmlns:w15="http://schemas.microsoft.com/office/word/2012/wordml" xmlns:w16se="http://schemas.microsoft.com/office/word/2015/wordml/symex" xmlns:wpg="http://schemas.microsoft.com/office/word/2010/wordprocessingGroup" xmlns:wpi="http://schemas.microsoft.com/office/word/2010/wordprocessingInk" xmlns:wne="http://schemas.microsoft.com/office/word/2006/wordml" xmlns:wps="http://schemas.microsoft.com/office/word/2010/wordprocessingShape" mc:Ignorable="w14 w15 w16se wp14">
+<w:document xmlns:wpc="http://schemas.microsoft.com/office/word/2010/wordprocessingCanvas" xmlns:cx="http://schemas.microsoft.com/office/drawing/2014/chartex" xmlns:cx1="http://schemas.microsoft.com/office/drawing/2015/9/8/chartex" xmlns:cx2="http://schemas.microsoft.com/office/drawing/2015/10/21/chartex" xmlns:cx3="http://schemas.microsoft.com/office/drawing/2016/5/9/chartex" xmlns:cx4="http://schemas.microsoft.com/office/drawing/2016/5/10/chartex" xmlns:cx5="http://schemas.microsoft.com/office/drawing/2016/5/11/chartex" xmlns:cx6="http://schemas.microsoft.com/office/drawing/2016/5/12/chartex" xmlns:cx7="http://schemas.microsoft.com/office/drawing/2016/5/13/chartex" xmlns:cx8="http://schemas.microsoft.com/office/drawing/2016/5/14/chartex" xmlns:mc="http://schemas.openxmlformats.org/markup-compatibility/2006" xmlns:aink="http://schemas.microsoft.com/office/drawing/2016/ink" xmlns:am3d="http://schemas.microsoft.com/office/drawing/2017/model3d" xmlns:o="urn:schemas-microsoft-com:office:office" xmlns:r="http://schemas.openxmlformats.org/officeDocument/2006/relationships" xmlns:m="http://schemas.openxmlformats.org/officeDocument/2006/math" xmlns:v="urn:schemas-microsoft-com:vml" xmlns:wp14="http://schemas.microsoft.com/office/word/2010/wordprocessingDrawing" xmlns:wp="http://schemas.openxmlformats.org/drawingml/2006/wordprocessingDrawing" xmlns:w10="urn:schemas-microsoft-com:office:word" xmlns:w="http://schemas.openxmlformats.org/wordprocessingml/2006/main" xmlns:w14="http://schemas.microsoft.com/office/word/2010/wordml" xmlns:w15="http://schemas.microsoft.com/office/word/2012/wordml" xmlns:w16cex="http://schemas.microsoft.com/office/word/2018/wordml/cex" xmlns:w16cid="http://schemas.microsoft.com/office/word/2016/wordml/cid" xmlns:w16="http://schemas.microsoft.com/office/word/2018/wordml" xmlns:w16sdtdh="http://schemas.microsoft.com/office/word/2020/wordml/sdtdatahash" xmlns:w16se="http://schemas.microsoft.com/office/word/2015/wordml/symex" xmlns:wpg="http://schemas.microsoft.com/office/word/2010/wordprocessingGroup" xmlns:wpi="http://schemas.microsoft.com/office/word/2010/wordprocessingInk" xmlns:wne="http://schemas.microsoft.com/office/word/2006/wordml" xmlns:wps="http://schemas.microsoft.com/office/word/2010/wordprocessingShape" mc:Ignorable="w14 w15 w16se w16cid w16 w16cex w16sdtdh wp14">
   <w:body>
     <w:p>
       <w:pPr>
@@ -104,11 +104,11 @@
         <w:tblLook w:val="04A0" w:firstRow="1" w:lastRow="0" w:firstColumn="1" w:lastColumn="0" w:noHBand="0" w:noVBand="1"/>
       </w:tblPr>
       <w:tblGrid>
-        <w:gridCol w:w="1428"/>
-        <w:gridCol w:w="2452"/>
-        <w:gridCol w:w="3242"/>
-        <w:gridCol w:w="1249"/>
-        <w:gridCol w:w="1405"/>
+        <w:gridCol w:w="1429"/>
+        <w:gridCol w:w="2454"/>
+        <w:gridCol w:w="3249"/>
+        <w:gridCol w:w="1242"/>
+        <w:gridCol w:w="1402"/>
       </w:tblGrid>
       <w:tr>
         <w:tc>
@@ -280,6 +280,38 @@
                 <w:szCs w:val="20"/>
               </w:rPr>
             </w:pPr>
+            <w:r>
+              <w:rPr>
+                <w:sz w:val="20"/>
+                <w:szCs w:val="20"/>
+              </w:rPr>
+              <w:t>Google</w:t>
+            </w:r>
+          </w:p>
+          <w:p>
+            <w:pPr>
+              <w:rPr>
+                <w:sz w:val="20"/>
+                <w:szCs w:val="20"/>
+              </w:rPr>
+            </w:pPr>
+            <w:proofErr w:type="spellStart"/>
+            <w:r>
+              <w:rPr>
+                <w:sz w:val="20"/>
+                <w:szCs w:val="20"/>
+              </w:rPr>
+              <w:t>Youtube</w:t>
+            </w:r>
+            <w:proofErr w:type="spellEnd"/>
+          </w:p>
+          <w:p>
+            <w:pPr>
+              <w:rPr>
+                <w:sz w:val="20"/>
+                <w:szCs w:val="20"/>
+              </w:rPr>
+            </w:pPr>
           </w:p>
         </w:tc>
         <w:tc>
@@ -293,6 +325,28 @@
                 <w:szCs w:val="20"/>
               </w:rPr>
             </w:pPr>
+            <w:r>
+              <w:rPr>
+                <w:sz w:val="20"/>
+                <w:szCs w:val="20"/>
+              </w:rPr>
+              <w:t>Suchen</w:t>
+            </w:r>
+          </w:p>
+          <w:p>
+            <w:pPr>
+              <w:rPr>
+                <w:sz w:val="20"/>
+                <w:szCs w:val="20"/>
+              </w:rPr>
+            </w:pPr>
+            <w:r>
+              <w:rPr>
+                <w:sz w:val="20"/>
+                <w:szCs w:val="20"/>
+              </w:rPr>
+              <w:t>Videos gucken</w:t>
+            </w:r>
           </w:p>
         </w:tc>
         <w:tc>
@@ -323,6 +377,9 @@
         </w:tc>
       </w:tr>
       <w:tr>
+        <w:trPr>
+          <w:trHeight w:val="1403"/>
+        </w:trPr>
         <w:tc>
           <w:tcPr>
             <w:tcW w:w="1129" w:type="dxa"/>
@@ -375,6 +432,65 @@
                 <w:szCs w:val="20"/>
               </w:rPr>
             </w:pPr>
+            <w:r>
+              <w:rPr>
+                <w:sz w:val="20"/>
+                <w:szCs w:val="20"/>
+              </w:rPr>
+              <w:t>Amazone Prime</w:t>
+            </w:r>
+          </w:p>
+          <w:p>
+            <w:pPr>
+              <w:rPr>
+                <w:sz w:val="20"/>
+                <w:szCs w:val="20"/>
+              </w:rPr>
+            </w:pPr>
+            <w:r>
+              <w:rPr>
+                <w:sz w:val="20"/>
+                <w:szCs w:val="20"/>
+              </w:rPr>
+              <w:t>Tw</w:t>
+            </w:r>
+            <w:r>
+              <w:rPr>
+                <w:sz w:val="20"/>
+                <w:szCs w:val="20"/>
+              </w:rPr>
+              <w:t>i</w:t>
+            </w:r>
+            <w:r>
+              <w:rPr>
+                <w:sz w:val="20"/>
+                <w:szCs w:val="20"/>
+              </w:rPr>
+              <w:t>tch</w:t>
+            </w:r>
+          </w:p>
+          <w:p>
+            <w:pPr>
+              <w:rPr>
+                <w:sz w:val="20"/>
+                <w:szCs w:val="20"/>
+              </w:rPr>
+            </w:pPr>
+            <w:r>
+              <w:rPr>
+                <w:sz w:val="20"/>
+                <w:szCs w:val="20"/>
+              </w:rPr>
+              <w:t>Audible</w:t>
+            </w:r>
+          </w:p>
+          <w:p>
+            <w:pPr>
+              <w:rPr>
+                <w:sz w:val="20"/>
+                <w:szCs w:val="20"/>
+              </w:rPr>
+            </w:pPr>
           </w:p>
         </w:tc>
         <w:tc>
@@ -388,6 +504,43 @@
                 <w:szCs w:val="20"/>
               </w:rPr>
             </w:pPr>
+            <w:r>
+              <w:rPr>
+                <w:sz w:val="20"/>
+                <w:szCs w:val="20"/>
+              </w:rPr>
+              <w:t>Service Nutzungen</w:t>
+            </w:r>
+          </w:p>
+          <w:p>
+            <w:pPr>
+              <w:rPr>
+                <w:sz w:val="20"/>
+                <w:szCs w:val="20"/>
+              </w:rPr>
+            </w:pPr>
+            <w:r>
+              <w:rPr>
+                <w:sz w:val="20"/>
+                <w:szCs w:val="20"/>
+              </w:rPr>
+              <w:t>Livestreams</w:t>
+            </w:r>
+          </w:p>
+          <w:p>
+            <w:pPr>
+              <w:rPr>
+                <w:sz w:val="20"/>
+                <w:szCs w:val="20"/>
+              </w:rPr>
+            </w:pPr>
+            <w:r>
+              <w:rPr>
+                <w:sz w:val="20"/>
+                <w:szCs w:val="20"/>
+              </w:rPr>
+              <w:t>Hörbücher</w:t>
+            </w:r>
           </w:p>
         </w:tc>
         <w:tc>
@@ -442,16 +595,7 @@
                 <w:szCs w:val="20"/>
               </w:rPr>
               <w:br/>
-              <w:t>[Gesell</w:t>
-            </w:r>
-            <w:bookmarkStart w:id="0" w:name="_GoBack"/>
-            <w:bookmarkEnd w:id="0"/>
-            <w:r>
-              <w:rPr>
-                <w:sz w:val="20"/>
-                <w:szCs w:val="20"/>
-              </w:rPr>
-              <w:t>schaft]</w:t>
+              <w:t>[Gesellschaft]</w:t>
             </w:r>
             <w:r>
               <w:rPr>
@@ -494,6 +638,15 @@
                 <w:szCs w:val="20"/>
               </w:rPr>
             </w:pPr>
+            <w:proofErr w:type="spellStart"/>
+            <w:r>
+              <w:rPr>
+                <w:sz w:val="20"/>
+                <w:szCs w:val="20"/>
+              </w:rPr>
+              <w:t>Whatsapp</w:t>
+            </w:r>
+            <w:proofErr w:type="spellEnd"/>
           </w:p>
         </w:tc>
         <w:tc>
@@ -507,6 +660,13 @@
                 <w:szCs w:val="20"/>
               </w:rPr>
             </w:pPr>
+            <w:r>
+              <w:rPr>
+                <w:sz w:val="20"/>
+                <w:szCs w:val="20"/>
+              </w:rPr>
+              <w:t>Chatten</w:t>
+            </w:r>
           </w:p>
         </w:tc>
         <w:tc>
@@ -603,6 +763,45 @@
                 <w:szCs w:val="20"/>
               </w:rPr>
             </w:pPr>
+            <w:r>
+              <w:rPr>
+                <w:sz w:val="20"/>
+                <w:szCs w:val="20"/>
+              </w:rPr>
+              <w:t>iOS</w:t>
+            </w:r>
+          </w:p>
+          <w:p>
+            <w:pPr>
+              <w:rPr>
+                <w:sz w:val="20"/>
+                <w:szCs w:val="20"/>
+              </w:rPr>
+            </w:pPr>
+            <w:r>
+              <w:rPr>
+                <w:sz w:val="20"/>
+                <w:szCs w:val="20"/>
+              </w:rPr>
+              <w:t>iTunes</w:t>
+            </w:r>
+          </w:p>
+          <w:p>
+            <w:pPr>
+              <w:rPr>
+                <w:sz w:val="20"/>
+                <w:szCs w:val="20"/>
+              </w:rPr>
+            </w:pPr>
+            <w:proofErr w:type="spellStart"/>
+            <w:r>
+              <w:rPr>
+                <w:sz w:val="20"/>
+                <w:szCs w:val="20"/>
+              </w:rPr>
+              <w:t>Kopfhöhrer</w:t>
+            </w:r>
+            <w:proofErr w:type="spellEnd"/>
           </w:p>
         </w:tc>
         <w:tc>
@@ -616,6 +815,43 @@
                 <w:szCs w:val="20"/>
               </w:rPr>
             </w:pPr>
+            <w:r>
+              <w:rPr>
+                <w:sz w:val="20"/>
+                <w:szCs w:val="20"/>
+              </w:rPr>
+              <w:t>Handy</w:t>
+            </w:r>
+          </w:p>
+          <w:p>
+            <w:pPr>
+              <w:rPr>
+                <w:sz w:val="20"/>
+                <w:szCs w:val="20"/>
+              </w:rPr>
+            </w:pPr>
+            <w:r>
+              <w:rPr>
+                <w:sz w:val="20"/>
+                <w:szCs w:val="20"/>
+              </w:rPr>
+              <w:t>Handy</w:t>
+            </w:r>
+          </w:p>
+          <w:p>
+            <w:pPr>
+              <w:rPr>
+                <w:sz w:val="20"/>
+                <w:szCs w:val="20"/>
+              </w:rPr>
+            </w:pPr>
+            <w:r>
+              <w:rPr>
+                <w:sz w:val="20"/>
+                <w:szCs w:val="20"/>
+              </w:rPr>
+              <w:t>Musikhören</w:t>
+            </w:r>
           </w:p>
         </w:tc>
         <w:tc>
@@ -712,6 +948,28 @@
                 <w:szCs w:val="20"/>
               </w:rPr>
             </w:pPr>
+            <w:r>
+              <w:rPr>
+                <w:sz w:val="20"/>
+                <w:szCs w:val="20"/>
+              </w:rPr>
+              <w:t>Windows</w:t>
+            </w:r>
+          </w:p>
+          <w:p>
+            <w:pPr>
+              <w:rPr>
+                <w:sz w:val="20"/>
+                <w:szCs w:val="20"/>
+              </w:rPr>
+            </w:pPr>
+            <w:r>
+              <w:rPr>
+                <w:sz w:val="20"/>
+                <w:szCs w:val="20"/>
+              </w:rPr>
+              <w:t>Office365</w:t>
+            </w:r>
           </w:p>
         </w:tc>
         <w:tc>
@@ -725,6 +983,35 @@
                 <w:szCs w:val="20"/>
               </w:rPr>
             </w:pPr>
+            <w:r>
+              <w:rPr>
+                <w:sz w:val="20"/>
+                <w:szCs w:val="20"/>
+              </w:rPr>
+              <w:t>Computer</w:t>
+            </w:r>
+          </w:p>
+          <w:p>
+            <w:pPr>
+              <w:rPr>
+                <w:sz w:val="20"/>
+                <w:szCs w:val="20"/>
+              </w:rPr>
+            </w:pPr>
+            <w:r>
+              <w:rPr>
+                <w:sz w:val="20"/>
+                <w:szCs w:val="20"/>
+              </w:rPr>
+              <w:t>Arbeiten</w:t>
+            </w:r>
+            <w:r>
+              <w:rPr>
+                <w:sz w:val="20"/>
+                <w:szCs w:val="20"/>
+              </w:rPr>
+              <w:t xml:space="preserve"> </w:t>
+            </w:r>
           </w:p>
         </w:tc>
         <w:tc>
@@ -767,7 +1054,7 @@
 </file>
 
 <file path=word/styles.xml><?xml version="1.0" encoding="utf-8"?>
-<w:styles xmlns:mc="http://schemas.openxmlformats.org/markup-compatibility/2006" xmlns:r="http://schemas.openxmlformats.org/officeDocument/2006/relationships" xmlns:w="http://schemas.openxmlformats.org/wordprocessingml/2006/main" xmlns:w14="http://schemas.microsoft.com/office/word/2010/wordml" xmlns:w15="http://schemas.microsoft.com/office/word/2012/wordml" xmlns:w16se="http://schemas.microsoft.com/office/word/2015/wordml/symex" mc:Ignorable="w14 w15 w16se">
+<w:styles xmlns:mc="http://schemas.openxmlformats.org/markup-compatibility/2006" xmlns:r="http://schemas.openxmlformats.org/officeDocument/2006/relationships" xmlns:w="http://schemas.openxmlformats.org/wordprocessingml/2006/main" xmlns:w14="http://schemas.microsoft.com/office/word/2010/wordml" xmlns:w15="http://schemas.microsoft.com/office/word/2012/wordml" xmlns:w16cex="http://schemas.microsoft.com/office/word/2018/wordml/cex" xmlns:w16cid="http://schemas.microsoft.com/office/word/2016/wordml/cid" xmlns:w16="http://schemas.microsoft.com/office/word/2018/wordml" xmlns:w16sdtdh="http://schemas.microsoft.com/office/word/2020/wordml/sdtdatahash" xmlns:w16se="http://schemas.microsoft.com/office/word/2015/wordml/symex" mc:Ignorable="w14 w15 w16se w16cid w16 w16cex w16sdtdh">
   <w:docDefaults>
     <w:rPrDefault>
       <w:rPr>
@@ -779,7 +1066,7 @@
     </w:rPrDefault>
     <w:pPrDefault/>
   </w:docDefaults>
-  <w:latentStyles w:defLockedState="0" w:defUIPriority="99" w:defSemiHidden="0" w:defUnhideWhenUsed="0" w:defQFormat="0" w:count="371">
+  <w:latentStyles w:defLockedState="0" w:defUIPriority="99" w:defSemiHidden="0" w:defUnhideWhenUsed="0" w:defQFormat="0" w:count="376">
     <w:lsdException w:name="Normal" w:uiPriority="0" w:qFormat="1"/>
     <w:lsdException w:name="heading 1" w:uiPriority="9" w:qFormat="1"/>
     <w:lsdException w:name="heading 2" w:semiHidden="1" w:uiPriority="9" w:unhideWhenUsed="1" w:qFormat="1"/>
@@ -885,7 +1172,6 @@
     <w:lsdException w:name="HTML Sample" w:semiHidden="1" w:unhideWhenUsed="1"/>
     <w:lsdException w:name="HTML Typewriter" w:semiHidden="1" w:unhideWhenUsed="1"/>
     <w:lsdException w:name="HTML Variable" w:semiHidden="1" w:unhideWhenUsed="1"/>
-    <w:lsdException w:name="Normal Table" w:semiHidden="1" w:unhideWhenUsed="1"/>
     <w:lsdException w:name="annotation subject" w:semiHidden="1" w:unhideWhenUsed="1"/>
     <w:lsdException w:name="No List" w:semiHidden="1" w:unhideWhenUsed="1"/>
     <w:lsdException w:name="Outline List 1" w:semiHidden="1" w:unhideWhenUsed="1"/>
@@ -928,11 +1214,8 @@
     <w:lsdException w:name="Table Contemporary" w:semiHidden="1" w:unhideWhenUsed="1"/>
     <w:lsdException w:name="Table Elegant" w:semiHidden="1" w:unhideWhenUsed="1"/>
     <w:lsdException w:name="Table Professional" w:semiHidden="1" w:unhideWhenUsed="1"/>
-    <w:lsdException w:name="Table Subtle 1" w:semiHidden="1" w:unhideWhenUsed="1"/>
     <w:lsdException w:name="Table Subtle 2" w:semiHidden="1" w:unhideWhenUsed="1"/>
     <w:lsdException w:name="Table Web 1" w:semiHidden="1" w:unhideWhenUsed="1"/>
-    <w:lsdException w:name="Table Web 2" w:semiHidden="1" w:unhideWhenUsed="1"/>
-    <w:lsdException w:name="Table Web 3" w:semiHidden="1" w:unhideWhenUsed="1"/>
     <w:lsdException w:name="Balloon Text" w:semiHidden="1" w:unhideWhenUsed="1"/>
     <w:lsdException w:name="Table Grid" w:uiPriority="39"/>
     <w:lsdException w:name="Table Theme" w:semiHidden="1" w:unhideWhenUsed="1"/>
@@ -1151,6 +1434,11 @@
     <w:lsdException w:name="List Table 5 Dark Accent 6" w:uiPriority="50"/>
     <w:lsdException w:name="List Table 6 Colorful Accent 6" w:uiPriority="51"/>
     <w:lsdException w:name="List Table 7 Colorful Accent 6" w:uiPriority="52"/>
+    <w:lsdException w:name="Mention" w:semiHidden="1" w:unhideWhenUsed="1"/>
+    <w:lsdException w:name="Smart Hyperlink" w:semiHidden="1" w:unhideWhenUsed="1"/>
+    <w:lsdException w:name="Hashtag" w:semiHidden="1" w:unhideWhenUsed="1"/>
+    <w:lsdException w:name="Unresolved Mention" w:semiHidden="1" w:unhideWhenUsed="1"/>
+    <w:lsdException w:name="Smart Link" w:semiHidden="1" w:unhideWhenUsed="1"/>
   </w:latentStyles>
   <w:style w:type="paragraph" w:default="1" w:styleId="Standard">
     <w:name w:val="Normal"/>
@@ -1194,8 +1482,8 @@
       <w:u w:val="single"/>
     </w:rPr>
   </w:style>
-  <w:style w:type="character" w:customStyle="1" w:styleId="UnresolvedMention">
-    <w:name w:val="Unresolved Mention"/>
+  <w:style w:type="character" w:customStyle="1" w:styleId="NichtaufgelsteErwhnung1">
+    <w:name w:val="Nicht aufgelöste Erwähnung1"/>
     <w:basedOn w:val="Absatz-Standardschriftart"/>
     <w:uiPriority w:val="99"/>
     <w:semiHidden/>
@@ -1521,6 +1809,15 @@
 </file>
 
 <file path=customXml/item1.xml><?xml version="1.0" encoding="utf-8"?>
+<?mso-contentType ?>
+<FormTemplates xmlns="http://schemas.microsoft.com/sharepoint/v3/contenttype/forms">
+  <Display>DocumentLibraryForm</Display>
+  <Edit>DocumentLibraryForm</Edit>
+  <New>DocumentLibraryForm</New>
+</FormTemplates>
+</file>
+
+<file path=customXml/item2.xml><?xml version="1.0" encoding="utf-8"?>
 <ct:contentTypeSchema xmlns:ct="http://schemas.microsoft.com/office/2006/metadata/contentType" xmlns:ma="http://schemas.microsoft.com/office/2006/metadata/properties/metaAttributes" ct:_="" ma:_="" ma:contentTypeName="Dokument" ma:contentTypeID="0x010100E619D20CDC44B047836556455AE81EB1" ma:contentTypeVersion="2" ma:contentTypeDescription="Ein neues Dokument erstellen." ma:contentTypeScope="" ma:versionID="3bca7d3a71dd1b50abdbbe2050ac95b1">
   <xsd:schema xmlns:xsd="http://www.w3.org/2001/XMLSchema" xmlns:xs="http://www.w3.org/2001/XMLSchema" xmlns:p="http://schemas.microsoft.com/office/2006/metadata/properties" xmlns:ns2="26dacf15-5640-4000-a7d5-a58bbf289e24" targetNamespace="http://schemas.microsoft.com/office/2006/metadata/properties" ma:root="true" ma:fieldsID="ceb8169802f65e3cc1af41aa5fb30f01" ns2:_="">
     <xsd:import namespace="26dacf15-5640-4000-a7d5-a58bbf289e24"/>
@@ -1652,15 +1949,6 @@
 </ct:contentTypeSchema>
 </file>
 
-<file path=customXml/item2.xml><?xml version="1.0" encoding="utf-8"?>
-<?mso-contentType ?>
-<FormTemplates xmlns="http://schemas.microsoft.com/sharepoint/v3/contenttype/forms">
-  <Display>DocumentLibraryForm</Display>
-  <Edit>DocumentLibraryForm</Edit>
-  <New>DocumentLibraryForm</New>
-</FormTemplates>
-</file>
-
 <file path=customXml/item3.xml><?xml version="1.0" encoding="utf-8"?>
 <p:properties xmlns:p="http://schemas.microsoft.com/office/2006/metadata/properties" xmlns:xsi="http://www.w3.org/2001/XMLSchema-instance" xmlns:pc="http://schemas.microsoft.com/office/infopath/2007/PartnerControls">
   <documentManagement/>
@@ -1668,13 +1956,36 @@
 </file>
 
 <file path=customXml/itemProps1.xml><?xml version="1.0" encoding="utf-8"?>
-<ds:datastoreItem xmlns:ds="http://schemas.openxmlformats.org/officeDocument/2006/customXml" ds:itemID="{D1BC12F4-E71F-4915-8D88-47F9C195BD57}"/>
+<ds:datastoreItem xmlns:ds="http://schemas.openxmlformats.org/officeDocument/2006/customXml" ds:itemID="{D9B29AF0-FA67-4E6C-A78F-F25348EC0A80}">
+  <ds:schemaRefs>
+    <ds:schemaRef ds:uri="http://schemas.microsoft.com/sharepoint/v3/contenttype/forms"/>
+  </ds:schemaRefs>
+</ds:datastoreItem>
 </file>
 
 <file path=customXml/itemProps2.xml><?xml version="1.0" encoding="utf-8"?>
-<ds:datastoreItem xmlns:ds="http://schemas.openxmlformats.org/officeDocument/2006/customXml" ds:itemID="{D9B29AF0-FA67-4E6C-A78F-F25348EC0A80}"/>
+<ds:datastoreItem xmlns:ds="http://schemas.openxmlformats.org/officeDocument/2006/customXml" ds:itemID="{D1BC12F4-E71F-4915-8D88-47F9C195BD57}">
+  <ds:schemaRefs>
+    <ds:schemaRef ds:uri="http://schemas.microsoft.com/office/2006/metadata/contentType"/>
+    <ds:schemaRef ds:uri="http://schemas.microsoft.com/office/2006/metadata/properties/metaAttributes"/>
+    <ds:schemaRef ds:uri="http://www.w3.org/2001/XMLSchema"/>
+    <ds:schemaRef ds:uri="http://schemas.microsoft.com/office/2006/metadata/properties"/>
+    <ds:schemaRef ds:uri="26dacf15-5640-4000-a7d5-a58bbf289e24"/>
+    <ds:schemaRef ds:uri="http://schemas.microsoft.com/office/2006/documentManagement/types"/>
+    <ds:schemaRef ds:uri="http://schemas.microsoft.com/office/infopath/2007/PartnerControls"/>
+    <ds:schemaRef ds:uri="http://schemas.openxmlformats.org/package/2006/metadata/core-properties"/>
+    <ds:schemaRef ds:uri="http://purl.org/dc/elements/1.1/"/>
+    <ds:schemaRef ds:uri="http://purl.org/dc/terms/"/>
+    <ds:schemaRef ds:uri="http://schemas.microsoft.com/internal/obd"/>
+  </ds:schemaRefs>
+</ds:datastoreItem>
 </file>
 
 <file path=customXml/itemProps3.xml><?xml version="1.0" encoding="utf-8"?>
-<ds:datastoreItem xmlns:ds="http://schemas.openxmlformats.org/officeDocument/2006/customXml" ds:itemID="{E967E6A0-41A3-45ED-BB39-EE3F192CA45F}"/>
+<ds:datastoreItem xmlns:ds="http://schemas.openxmlformats.org/officeDocument/2006/customXml" ds:itemID="{E967E6A0-41A3-45ED-BB39-EE3F192CA45F}">
+  <ds:schemaRefs>
+    <ds:schemaRef ds:uri="http://schemas.microsoft.com/office/2006/metadata/properties"/>
+    <ds:schemaRef ds:uri="http://schemas.microsoft.com/office/infopath/2007/PartnerControls"/>
+  </ds:schemaRefs>
+</ds:datastoreItem>
 </file>
--- a/Religion/Schuljahr 2021_22/2_Der Mensch in der digitalen Gesellschaft/04_GAFAM_Meine Nutzungsanteile.docx
+++ b/Religion/Schuljahr 2021_22/2_Der Mensch in der digitalen Gesellschaft/04_GAFAM_Meine Nutzungsanteile.docx
@@ -295,7 +295,6 @@
                 <w:szCs w:val="20"/>
               </w:rPr>
             </w:pPr>
-            <w:proofErr w:type="spellStart"/>
             <w:r>
               <w:rPr>
                 <w:sz w:val="20"/>
@@ -303,7 +302,6 @@
               </w:rPr>
               <w:t>Youtube</w:t>
             </w:r>
-            <w:proofErr w:type="spellEnd"/>
           </w:p>
           <w:p>
             <w:pPr>
@@ -360,6 +358,13 @@
                 <w:szCs w:val="20"/>
               </w:rPr>
             </w:pPr>
+            <w:r>
+              <w:rPr>
+                <w:sz w:val="20"/>
+                <w:szCs w:val="20"/>
+              </w:rPr>
+              <w:t>14h</w:t>
+            </w:r>
           </w:p>
         </w:tc>
         <w:tc>
@@ -554,6 +559,20 @@
                 <w:szCs w:val="20"/>
               </w:rPr>
             </w:pPr>
+            <w:r>
+              <w:rPr>
+                <w:sz w:val="20"/>
+                <w:szCs w:val="20"/>
+              </w:rPr>
+              <w:t>6</w:t>
+            </w:r>
+            <w:r>
+              <w:rPr>
+                <w:sz w:val="20"/>
+                <w:szCs w:val="20"/>
+              </w:rPr>
+              <w:t>h</w:t>
+            </w:r>
           </w:p>
         </w:tc>
         <w:tc>
@@ -567,6 +586,13 @@
                 <w:szCs w:val="20"/>
               </w:rPr>
             </w:pPr>
+            <w:r>
+              <w:rPr>
+                <w:sz w:val="20"/>
+                <w:szCs w:val="20"/>
+              </w:rPr>
+              <w:t>3€</w:t>
+            </w:r>
           </w:p>
         </w:tc>
       </w:tr>
@@ -638,7 +664,6 @@
                 <w:szCs w:val="20"/>
               </w:rPr>
             </w:pPr>
-            <w:proofErr w:type="spellStart"/>
             <w:r>
               <w:rPr>
                 <w:sz w:val="20"/>
@@ -646,7 +671,6 @@
               </w:rPr>
               <w:t>Whatsapp</w:t>
             </w:r>
-            <w:proofErr w:type="spellEnd"/>
           </w:p>
         </w:tc>
         <w:tc>
@@ -680,6 +704,13 @@
                 <w:szCs w:val="20"/>
               </w:rPr>
             </w:pPr>
+            <w:r>
+              <w:rPr>
+                <w:sz w:val="20"/>
+                <w:szCs w:val="20"/>
+              </w:rPr>
+              <w:t>2h</w:t>
+            </w:r>
           </w:p>
         </w:tc>
         <w:tc>
@@ -793,7 +824,6 @@
                 <w:szCs w:val="20"/>
               </w:rPr>
             </w:pPr>
-            <w:proofErr w:type="spellStart"/>
             <w:r>
               <w:rPr>
                 <w:sz w:val="20"/>
@@ -801,7 +831,6 @@
               </w:rPr>
               <w:t>Kopfhöhrer</w:t>
             </w:r>
-            <w:proofErr w:type="spellEnd"/>
           </w:p>
         </w:tc>
         <w:tc>
@@ -865,6 +894,13 @@
                 <w:szCs w:val="20"/>
               </w:rPr>
             </w:pPr>
+            <w:r>
+              <w:rPr>
+                <w:sz w:val="20"/>
+                <w:szCs w:val="20"/>
+              </w:rPr>
+              <w:t>3h</w:t>
+            </w:r>
           </w:p>
         </w:tc>
         <w:tc>
@@ -1025,6 +1061,13 @@
                 <w:szCs w:val="20"/>
               </w:rPr>
             </w:pPr>
+            <w:r>
+              <w:rPr>
+                <w:sz w:val="20"/>
+                <w:szCs w:val="20"/>
+              </w:rPr>
+              <w:t>14h</w:t>
+            </w:r>
           </w:p>
         </w:tc>
         <w:tc>
@@ -1172,6 +1215,7 @@
     <w:lsdException w:name="HTML Sample" w:semiHidden="1" w:unhideWhenUsed="1"/>
     <w:lsdException w:name="HTML Typewriter" w:semiHidden="1" w:unhideWhenUsed="1"/>
     <w:lsdException w:name="HTML Variable" w:semiHidden="1" w:unhideWhenUsed="1"/>
+    <w:lsdException w:name="Normal Table" w:semiHidden="1" w:unhideWhenUsed="1"/>
     <w:lsdException w:name="annotation subject" w:semiHidden="1" w:unhideWhenUsed="1"/>
     <w:lsdException w:name="No List" w:semiHidden="1" w:unhideWhenUsed="1"/>
     <w:lsdException w:name="Outline List 1" w:semiHidden="1" w:unhideWhenUsed="1"/>
@@ -1214,8 +1258,11 @@
     <w:lsdException w:name="Table Contemporary" w:semiHidden="1" w:unhideWhenUsed="1"/>
     <w:lsdException w:name="Table Elegant" w:semiHidden="1" w:unhideWhenUsed="1"/>
     <w:lsdException w:name="Table Professional" w:semiHidden="1" w:unhideWhenUsed="1"/>
+    <w:lsdException w:name="Table Subtle 1" w:semiHidden="1" w:unhideWhenUsed="1"/>
     <w:lsdException w:name="Table Subtle 2" w:semiHidden="1" w:unhideWhenUsed="1"/>
     <w:lsdException w:name="Table Web 1" w:semiHidden="1" w:unhideWhenUsed="1"/>
+    <w:lsdException w:name="Table Web 2" w:semiHidden="1" w:unhideWhenUsed="1"/>
+    <w:lsdException w:name="Table Web 3" w:semiHidden="1" w:unhideWhenUsed="1"/>
     <w:lsdException w:name="Balloon Text" w:semiHidden="1" w:unhideWhenUsed="1"/>
     <w:lsdException w:name="Table Grid" w:uiPriority="39"/>
     <w:lsdException w:name="Table Theme" w:semiHidden="1" w:unhideWhenUsed="1"/>
@@ -1809,15 +1856,6 @@
 </file>
 
 <file path=customXml/item1.xml><?xml version="1.0" encoding="utf-8"?>
-<?mso-contentType ?>
-<FormTemplates xmlns="http://schemas.microsoft.com/sharepoint/v3/contenttype/forms">
-  <Display>DocumentLibraryForm</Display>
-  <Edit>DocumentLibraryForm</Edit>
-  <New>DocumentLibraryForm</New>
-</FormTemplates>
-</file>
-
-<file path=customXml/item2.xml><?xml version="1.0" encoding="utf-8"?>
 <ct:contentTypeSchema xmlns:ct="http://schemas.microsoft.com/office/2006/metadata/contentType" xmlns:ma="http://schemas.microsoft.com/office/2006/metadata/properties/metaAttributes" ct:_="" ma:_="" ma:contentTypeName="Dokument" ma:contentTypeID="0x010100E619D20CDC44B047836556455AE81EB1" ma:contentTypeVersion="2" ma:contentTypeDescription="Ein neues Dokument erstellen." ma:contentTypeScope="" ma:versionID="3bca7d3a71dd1b50abdbbe2050ac95b1">
   <xsd:schema xmlns:xsd="http://www.w3.org/2001/XMLSchema" xmlns:xs="http://www.w3.org/2001/XMLSchema" xmlns:p="http://schemas.microsoft.com/office/2006/metadata/properties" xmlns:ns2="26dacf15-5640-4000-a7d5-a58bbf289e24" targetNamespace="http://schemas.microsoft.com/office/2006/metadata/properties" ma:root="true" ma:fieldsID="ceb8169802f65e3cc1af41aa5fb30f01" ns2:_="">
     <xsd:import namespace="26dacf15-5640-4000-a7d5-a58bbf289e24"/>
@@ -1949,6 +1987,15 @@
 </ct:contentTypeSchema>
 </file>
 
+<file path=customXml/item2.xml><?xml version="1.0" encoding="utf-8"?>
+<?mso-contentType ?>
+<FormTemplates xmlns="http://schemas.microsoft.com/sharepoint/v3/contenttype/forms">
+  <Display>DocumentLibraryForm</Display>
+  <Edit>DocumentLibraryForm</Edit>
+  <New>DocumentLibraryForm</New>
+</FormTemplates>
+</file>
+
 <file path=customXml/item3.xml><?xml version="1.0" encoding="utf-8"?>
 <p:properties xmlns:p="http://schemas.microsoft.com/office/2006/metadata/properties" xmlns:xsi="http://www.w3.org/2001/XMLSchema-instance" xmlns:pc="http://schemas.microsoft.com/office/infopath/2007/PartnerControls">
   <documentManagement/>
@@ -1956,14 +2003,6 @@
 </file>
 
 <file path=customXml/itemProps1.xml><?xml version="1.0" encoding="utf-8"?>
-<ds:datastoreItem xmlns:ds="http://schemas.openxmlformats.org/officeDocument/2006/customXml" ds:itemID="{D9B29AF0-FA67-4E6C-A78F-F25348EC0A80}">
-  <ds:schemaRefs>
-    <ds:schemaRef ds:uri="http://schemas.microsoft.com/sharepoint/v3/contenttype/forms"/>
-  </ds:schemaRefs>
-</ds:datastoreItem>
-</file>
-
-<file path=customXml/itemProps2.xml><?xml version="1.0" encoding="utf-8"?>
 <ds:datastoreItem xmlns:ds="http://schemas.openxmlformats.org/officeDocument/2006/customXml" ds:itemID="{D1BC12F4-E71F-4915-8D88-47F9C195BD57}">
   <ds:schemaRefs>
     <ds:schemaRef ds:uri="http://schemas.microsoft.com/office/2006/metadata/contentType"/>
@@ -1981,6 +2020,14 @@
 </ds:datastoreItem>
 </file>
 
+<file path=customXml/itemProps2.xml><?xml version="1.0" encoding="utf-8"?>
+<ds:datastoreItem xmlns:ds="http://schemas.openxmlformats.org/officeDocument/2006/customXml" ds:itemID="{D9B29AF0-FA67-4E6C-A78F-F25348EC0A80}">
+  <ds:schemaRefs>
+    <ds:schemaRef ds:uri="http://schemas.microsoft.com/sharepoint/v3/contenttype/forms"/>
+  </ds:schemaRefs>
+</ds:datastoreItem>
+</file>
+
 <file path=customXml/itemProps3.xml><?xml version="1.0" encoding="utf-8"?>
 <ds:datastoreItem xmlns:ds="http://schemas.openxmlformats.org/officeDocument/2006/customXml" ds:itemID="{E967E6A0-41A3-45ED-BB39-EE3F192CA45F}">
   <ds:schemaRefs>
